--- a/Topic 3/Activity 3 Part 1 RCoon.docx
+++ b/Topic 3/Activity 3 Part 1 RCoon.docx
@@ -117,7 +117,260 @@
     <w:p/>
     <w:p/>
     <w:p/>
-    <w:p/>
+    <w:p>
+      <w:r>
+        <w:lastRenderedPageBreak/>
+        <w:t>Screenshots:</w:t>
+      </w:r>
+    </w:p>
+    <w:p>
+      <w:r>
+        <w:rPr>
+          <w:noProof/>
+        </w:rPr>
+        <w:drawing>
+          <wp:inline distT="0" distB="0" distL="0" distR="0" wp14:anchorId="7B2AFB91" wp14:editId="1AE8E1F5">
+            <wp:extent cx="5943600" cy="1727200"/>
+            <wp:effectExtent l="0" t="0" r="0" b="6350"/>
+            <wp:docPr id="879331019" name="Picture 1" descr="A screenshot of a computer&#10;&#10;Description automatically generated with medium confidence"/>
+            <wp:cNvGraphicFramePr>
+              <a:graphicFrameLocks xmlns:a="http://schemas.openxmlformats.org/drawingml/2006/main" noChangeAspect="1"/>
+            </wp:cNvGraphicFramePr>
+            <a:graphic xmlns:a="http://schemas.openxmlformats.org/drawingml/2006/main">
+              <a:graphicData uri="http://schemas.openxmlformats.org/drawingml/2006/picture">
+                <pic:pic xmlns:pic="http://schemas.openxmlformats.org/drawingml/2006/picture">
+                  <pic:nvPicPr>
+                    <pic:cNvPr id="879331019" name="Picture 1" descr="A screenshot of a computer&#10;&#10;Description automatically generated with medium confidence"/>
+                    <pic:cNvPicPr/>
+                  </pic:nvPicPr>
+                  <pic:blipFill>
+                    <a:blip r:embed="rId4"/>
+                    <a:stretch>
+                      <a:fillRect/>
+                    </a:stretch>
+                  </pic:blipFill>
+                  <pic:spPr>
+                    <a:xfrm>
+                      <a:off x="0" y="0"/>
+                      <a:ext cx="5943600" cy="1727200"/>
+                    </a:xfrm>
+                    <a:prstGeom prst="rect">
+                      <a:avLst/>
+                    </a:prstGeom>
+                  </pic:spPr>
+                </pic:pic>
+              </a:graphicData>
+            </a:graphic>
+          </wp:inline>
+        </w:drawing>
+      </w:r>
+    </w:p>
+    <w:p>
+      <w:r>
+        <w:t xml:space="preserve">This screenshot shows our products that we created in our product controller. This view was </w:t>
+      </w:r>
+      <w:r>
+        <w:t>made with generated code using HTML helpers via Razor.</w:t>
+      </w:r>
+    </w:p>
+    <w:p>
+      <w:r>
+        <w:rPr>
+          <w:noProof/>
+        </w:rPr>
+        <w:drawing>
+          <wp:inline distT="0" distB="0" distL="0" distR="0" wp14:anchorId="00D89DA8" wp14:editId="2FB6306A">
+            <wp:extent cx="5943600" cy="2119630"/>
+            <wp:effectExtent l="0" t="0" r="0" b="0"/>
+            <wp:docPr id="1368545905" name="Picture 1" descr="A screenshot of a computer&#10;&#10;Description automatically generated with medium confidence"/>
+            <wp:cNvGraphicFramePr>
+              <a:graphicFrameLocks xmlns:a="http://schemas.openxmlformats.org/drawingml/2006/main" noChangeAspect="1"/>
+            </wp:cNvGraphicFramePr>
+            <a:graphic xmlns:a="http://schemas.openxmlformats.org/drawingml/2006/main">
+              <a:graphicData uri="http://schemas.openxmlformats.org/drawingml/2006/picture">
+                <pic:pic xmlns:pic="http://schemas.openxmlformats.org/drawingml/2006/picture">
+                  <pic:nvPicPr>
+                    <pic:cNvPr id="1368545905" name="Picture 1" descr="A screenshot of a computer&#10;&#10;Description automatically generated with medium confidence"/>
+                    <pic:cNvPicPr/>
+                  </pic:nvPicPr>
+                  <pic:blipFill>
+                    <a:blip r:embed="rId5"/>
+                    <a:stretch>
+                      <a:fillRect/>
+                    </a:stretch>
+                  </pic:blipFill>
+                  <pic:spPr>
+                    <a:xfrm>
+                      <a:off x="0" y="0"/>
+                      <a:ext cx="5943600" cy="2119630"/>
+                    </a:xfrm>
+                    <a:prstGeom prst="rect">
+                      <a:avLst/>
+                    </a:prstGeom>
+                  </pic:spPr>
+                </pic:pic>
+              </a:graphicData>
+            </a:graphic>
+          </wp:inline>
+        </w:drawing>
+      </w:r>
+    </w:p>
+    <w:p>
+      <w:r>
+        <w:t xml:space="preserve">This screenshot shows how we can change </w:t>
+      </w:r>
+      <w:r>
+        <w:t>portions of the view through the model using lambda expressions.</w:t>
+      </w:r>
+    </w:p>
+    <w:p>
+      <w:r>
+        <w:rPr>
+          <w:noProof/>
+        </w:rPr>
+        <w:lastRenderedPageBreak/>
+        <w:drawing>
+          <wp:inline distT="0" distB="0" distL="0" distR="0" wp14:anchorId="24EF5267" wp14:editId="0C38F789">
+            <wp:extent cx="5943600" cy="3817620"/>
+            <wp:effectExtent l="0" t="0" r="0" b="0"/>
+            <wp:docPr id="340133445" name="Picture 340133445" descr="A screenshot of a computer&#10;&#10;Description automatically generated with medium confidence"/>
+            <wp:cNvGraphicFramePr>
+              <a:graphicFrameLocks xmlns:a="http://schemas.openxmlformats.org/drawingml/2006/main" noChangeAspect="1"/>
+            </wp:cNvGraphicFramePr>
+            <a:graphic xmlns:a="http://schemas.openxmlformats.org/drawingml/2006/main">
+              <a:graphicData uri="http://schemas.openxmlformats.org/drawingml/2006/picture">
+                <pic:pic xmlns:pic="http://schemas.openxmlformats.org/drawingml/2006/picture">
+                  <pic:nvPicPr>
+                    <pic:cNvPr id="1423659221" name="Picture 1" descr="A screenshot of a computer&#10;&#10;Description automatically generated with medium confidence"/>
+                    <pic:cNvPicPr/>
+                  </pic:nvPicPr>
+                  <pic:blipFill>
+                    <a:blip r:embed="rId6"/>
+                    <a:stretch>
+                      <a:fillRect/>
+                    </a:stretch>
+                  </pic:blipFill>
+                  <pic:spPr>
+                    <a:xfrm>
+                      <a:off x="0" y="0"/>
+                      <a:ext cx="5943600" cy="3817620"/>
+                    </a:xfrm>
+                    <a:prstGeom prst="rect">
+                      <a:avLst/>
+                    </a:prstGeom>
+                  </pic:spPr>
+                </pic:pic>
+              </a:graphicData>
+            </a:graphic>
+          </wp:inline>
+        </w:drawing>
+      </w:r>
+    </w:p>
+    <w:p>
+      <w:r>
+        <w:t>This screenshot displays data using a hard coded repository</w:t>
+      </w:r>
+    </w:p>
+    <w:p/>
+    <w:p>
+      <w:r>
+        <w:drawing>
+          <wp:inline distT="0" distB="0" distL="0" distR="0" wp14:anchorId="265BED7C" wp14:editId="2FB262F3">
+            <wp:extent cx="4039164" cy="3486637"/>
+            <wp:effectExtent l="0" t="0" r="0" b="0"/>
+            <wp:docPr id="252820047" name="Picture 1" descr="A screenshot of a computer&#10;&#10;Description automatically generated with medium confidence"/>
+            <wp:cNvGraphicFramePr>
+              <a:graphicFrameLocks xmlns:a="http://schemas.openxmlformats.org/drawingml/2006/main" noChangeAspect="1"/>
+            </wp:cNvGraphicFramePr>
+            <a:graphic xmlns:a="http://schemas.openxmlformats.org/drawingml/2006/main">
+              <a:graphicData uri="http://schemas.openxmlformats.org/drawingml/2006/picture">
+                <pic:pic xmlns:pic="http://schemas.openxmlformats.org/drawingml/2006/picture">
+                  <pic:nvPicPr>
+                    <pic:cNvPr id="252820047" name="Picture 1" descr="A screenshot of a computer&#10;&#10;Description automatically generated with medium confidence"/>
+                    <pic:cNvPicPr/>
+                  </pic:nvPicPr>
+                  <pic:blipFill>
+                    <a:blip r:embed="rId7"/>
+                    <a:stretch>
+                      <a:fillRect/>
+                    </a:stretch>
+                  </pic:blipFill>
+                  <pic:spPr>
+                    <a:xfrm>
+                      <a:off x="0" y="0"/>
+                      <a:ext cx="4039164" cy="3486637"/>
+                    </a:xfrm>
+                    <a:prstGeom prst="rect">
+                      <a:avLst/>
+                    </a:prstGeom>
+                  </pic:spPr>
+                </pic:pic>
+              </a:graphicData>
+            </a:graphic>
+          </wp:inline>
+        </w:drawing>
+      </w:r>
+    </w:p>
+    <w:p>
+      <w:r>
+        <w:lastRenderedPageBreak/>
+        <w:t>Here I created the products table in the test database</w:t>
+      </w:r>
+    </w:p>
+    <w:p>
+      <w:r>
+        <w:drawing>
+          <wp:inline distT="0" distB="0" distL="0" distR="0" wp14:anchorId="59590707" wp14:editId="5F551B51">
+            <wp:extent cx="5943600" cy="3706495"/>
+            <wp:effectExtent l="0" t="0" r="0" b="8255"/>
+            <wp:docPr id="1301002277" name="Picture 1" descr="A screenshot of a computer&#10;&#10;Description automatically generated"/>
+            <wp:cNvGraphicFramePr>
+              <a:graphicFrameLocks xmlns:a="http://schemas.openxmlformats.org/drawingml/2006/main" noChangeAspect="1"/>
+            </wp:cNvGraphicFramePr>
+            <a:graphic xmlns:a="http://schemas.openxmlformats.org/drawingml/2006/main">
+              <a:graphicData uri="http://schemas.openxmlformats.org/drawingml/2006/picture">
+                <pic:pic xmlns:pic="http://schemas.openxmlformats.org/drawingml/2006/picture">
+                  <pic:nvPicPr>
+                    <pic:cNvPr id="1301002277" name="Picture 1" descr="A screenshot of a computer&#10;&#10;Description automatically generated"/>
+                    <pic:cNvPicPr/>
+                  </pic:nvPicPr>
+                  <pic:blipFill>
+                    <a:blip r:embed="rId8"/>
+                    <a:stretch>
+                      <a:fillRect/>
+                    </a:stretch>
+                  </pic:blipFill>
+                  <pic:spPr>
+                    <a:xfrm>
+                      <a:off x="0" y="0"/>
+                      <a:ext cx="5943600" cy="3706495"/>
+                    </a:xfrm>
+                    <a:prstGeom prst="rect">
+                      <a:avLst/>
+                    </a:prstGeom>
+                  </pic:spPr>
+                </pic:pic>
+              </a:graphicData>
+            </a:graphic>
+          </wp:inline>
+        </w:drawing>
+      </w:r>
+    </w:p>
+    <w:p>
+      <w:r>
+        <w:t>Here is our product list after connecting it to pull items from the database.</w:t>
+      </w:r>
+    </w:p>
+    <w:p/>
+    <w:p/>
+    <w:p>
+      <w:r>
+        <w:t xml:space="preserve">Stopped on page </w:t>
+      </w:r>
+      <w:r>
+        <w:t>22</w:t>
+      </w:r>
+    </w:p>
     <w:sectPr>
       <w:pgSz w:w="12240" w:h="15840"/>
       <w:pgMar w:top="1440" w:right="1440" w:bottom="1440" w:left="1440" w:header="720" w:footer="720" w:gutter="0"/>

--- a/Topic 3/Activity 3 Part 1 RCoon.docx
+++ b/Topic 3/Activity 3 Part 1 RCoon.docx
@@ -274,6 +274,9 @@
     <w:p/>
     <w:p>
       <w:r>
+        <w:rPr>
+          <w:noProof/>
+        </w:rPr>
         <w:drawing>
           <wp:inline distT="0" distB="0" distL="0" distR="0" wp14:anchorId="265BED7C" wp14:editId="2FB262F3">
             <wp:extent cx="4039164" cy="3486637"/>
@@ -319,6 +322,9 @@
     </w:p>
     <w:p>
       <w:r>
+        <w:rPr>
+          <w:noProof/>
+        </w:rPr>
         <w:drawing>
           <wp:inline distT="0" distB="0" distL="0" distR="0" wp14:anchorId="59590707" wp14:editId="5F551B51">
             <wp:extent cx="5943600" cy="3706495"/>
@@ -361,14 +367,272 @@
         <w:t>Here is our product list after connecting it to pull items from the database.</w:t>
       </w:r>
     </w:p>
+    <w:p>
+      <w:r>
+        <w:drawing>
+          <wp:inline distT="0" distB="0" distL="0" distR="0" wp14:anchorId="23EA85FE" wp14:editId="24C63995">
+            <wp:extent cx="5943600" cy="2809240"/>
+            <wp:effectExtent l="0" t="0" r="0" b="0"/>
+            <wp:docPr id="1064432419" name="Picture 1" descr="A screenshot of a computer&#10;&#10;Description automatically generated with medium confidence"/>
+            <wp:cNvGraphicFramePr>
+              <a:graphicFrameLocks xmlns:a="http://schemas.openxmlformats.org/drawingml/2006/main" noChangeAspect="1"/>
+            </wp:cNvGraphicFramePr>
+            <a:graphic xmlns:a="http://schemas.openxmlformats.org/drawingml/2006/main">
+              <a:graphicData uri="http://schemas.openxmlformats.org/drawingml/2006/picture">
+                <pic:pic xmlns:pic="http://schemas.openxmlformats.org/drawingml/2006/picture">
+                  <pic:nvPicPr>
+                    <pic:cNvPr id="1064432419" name="Picture 1" descr="A screenshot of a computer&#10;&#10;Description automatically generated with medium confidence"/>
+                    <pic:cNvPicPr/>
+                  </pic:nvPicPr>
+                  <pic:blipFill>
+                    <a:blip r:embed="rId9"/>
+                    <a:stretch>
+                      <a:fillRect/>
+                    </a:stretch>
+                  </pic:blipFill>
+                  <pic:spPr>
+                    <a:xfrm>
+                      <a:off x="0" y="0"/>
+                      <a:ext cx="5943600" cy="2809240"/>
+                    </a:xfrm>
+                    <a:prstGeom prst="rect">
+                      <a:avLst/>
+                    </a:prstGeom>
+                  </pic:spPr>
+                </pic:pic>
+              </a:graphicData>
+            </a:graphic>
+          </wp:inline>
+        </w:drawing>
+      </w:r>
+    </w:p>
+    <w:p>
+      <w:r>
+        <w:t>Here we implemented</w:t>
+      </w:r>
+      <w:r>
+        <w:t xml:space="preserve"> a search function to eventually take terms from a search bar. At this point we force search through the URL path.</w:t>
+      </w:r>
+    </w:p>
+    <w:p>
+      <w:r>
+        <w:lastRenderedPageBreak/>
+        <w:drawing>
+          <wp:inline distT="0" distB="0" distL="0" distR="0" wp14:anchorId="11EAAECE" wp14:editId="03A0AC35">
+            <wp:extent cx="5943600" cy="2669540"/>
+            <wp:effectExtent l="0" t="0" r="0" b="0"/>
+            <wp:docPr id="1335069780" name="Picture 1" descr="A screenshot of a computer&#10;&#10;Description automatically generated with medium confidence"/>
+            <wp:cNvGraphicFramePr>
+              <a:graphicFrameLocks xmlns:a="http://schemas.openxmlformats.org/drawingml/2006/main" noChangeAspect="1"/>
+            </wp:cNvGraphicFramePr>
+            <a:graphic xmlns:a="http://schemas.openxmlformats.org/drawingml/2006/main">
+              <a:graphicData uri="http://schemas.openxmlformats.org/drawingml/2006/picture">
+                <pic:pic xmlns:pic="http://schemas.openxmlformats.org/drawingml/2006/picture">
+                  <pic:nvPicPr>
+                    <pic:cNvPr id="1335069780" name="Picture 1" descr="A screenshot of a computer&#10;&#10;Description automatically generated with medium confidence"/>
+                    <pic:cNvPicPr/>
+                  </pic:nvPicPr>
+                  <pic:blipFill>
+                    <a:blip r:embed="rId10"/>
+                    <a:stretch>
+                      <a:fillRect/>
+                    </a:stretch>
+                  </pic:blipFill>
+                  <pic:spPr>
+                    <a:xfrm>
+                      <a:off x="0" y="0"/>
+                      <a:ext cx="5943600" cy="2669540"/>
+                    </a:xfrm>
+                    <a:prstGeom prst="rect">
+                      <a:avLst/>
+                    </a:prstGeom>
+                  </pic:spPr>
+                </pic:pic>
+              </a:graphicData>
+            </a:graphic>
+          </wp:inline>
+        </w:drawing>
+      </w:r>
+    </w:p>
+    <w:p>
+      <w:r>
+        <w:t xml:space="preserve">Here we created a new view </w:t>
+      </w:r>
+      <w:proofErr w:type="spellStart"/>
+      <w:r>
+        <w:t>SearchForm</w:t>
+      </w:r>
+      <w:proofErr w:type="spellEnd"/>
+      <w:r>
+        <w:t xml:space="preserve"> </w:t>
+      </w:r>
+      <w:r>
+        <w:t>for the user to initiate a search through the products listed in the database.</w:t>
+      </w:r>
+    </w:p>
+    <w:p>
+      <w:r>
+        <w:drawing>
+          <wp:inline distT="0" distB="0" distL="0" distR="0" wp14:anchorId="5C1FAC55" wp14:editId="5DE95C70">
+            <wp:extent cx="5943600" cy="2677795"/>
+            <wp:effectExtent l="0" t="0" r="0" b="8255"/>
+            <wp:docPr id="352274747" name="Picture 1" descr="A screenshot of a computer&#10;&#10;Description automatically generated with medium confidence"/>
+            <wp:cNvGraphicFramePr>
+              <a:graphicFrameLocks xmlns:a="http://schemas.openxmlformats.org/drawingml/2006/main" noChangeAspect="1"/>
+            </wp:cNvGraphicFramePr>
+            <a:graphic xmlns:a="http://schemas.openxmlformats.org/drawingml/2006/main">
+              <a:graphicData uri="http://schemas.openxmlformats.org/drawingml/2006/picture">
+                <pic:pic xmlns:pic="http://schemas.openxmlformats.org/drawingml/2006/picture">
+                  <pic:nvPicPr>
+                    <pic:cNvPr id="352274747" name="Picture 1" descr="A screenshot of a computer&#10;&#10;Description automatically generated with medium confidence"/>
+                    <pic:cNvPicPr/>
+                  </pic:nvPicPr>
+                  <pic:blipFill>
+                    <a:blip r:embed="rId11"/>
+                    <a:stretch>
+                      <a:fillRect/>
+                    </a:stretch>
+                  </pic:blipFill>
+                  <pic:spPr>
+                    <a:xfrm>
+                      <a:off x="0" y="0"/>
+                      <a:ext cx="5943600" cy="2677795"/>
+                    </a:xfrm>
+                    <a:prstGeom prst="rect">
+                      <a:avLst/>
+                    </a:prstGeom>
+                  </pic:spPr>
+                </pic:pic>
+              </a:graphicData>
+            </a:graphic>
+          </wp:inline>
+        </w:drawing>
+      </w:r>
+    </w:p>
+    <w:p>
+      <w:r>
+        <w:t xml:space="preserve">Here we tested the </w:t>
+      </w:r>
+      <w:proofErr w:type="spellStart"/>
+      <w:r>
+        <w:t>SearchForm</w:t>
+      </w:r>
+      <w:proofErr w:type="spellEnd"/>
+      <w:r>
+        <w:t xml:space="preserve"> to make sure it produced t</w:t>
+      </w:r>
+      <w:r>
+        <w:t xml:space="preserve">he </w:t>
+      </w:r>
+      <w:proofErr w:type="spellStart"/>
+      <w:r>
+        <w:t>SearchResults</w:t>
+      </w:r>
+      <w:proofErr w:type="spellEnd"/>
+      <w:r>
+        <w:t xml:space="preserve"> after we entered. Here we searched the keywork “Paper”.</w:t>
+      </w:r>
+    </w:p>
+    <w:p>
+      <w:r>
+        <w:lastRenderedPageBreak/>
+        <w:drawing>
+          <wp:inline distT="0" distB="0" distL="0" distR="0" wp14:anchorId="59575E96" wp14:editId="0EC012BB">
+            <wp:extent cx="5943600" cy="2189480"/>
+            <wp:effectExtent l="0" t="0" r="0" b="1270"/>
+            <wp:docPr id="1406432860" name="Picture 1" descr="A screenshot of a computer&#10;&#10;Description automatically generated with medium confidence"/>
+            <wp:cNvGraphicFramePr>
+              <a:graphicFrameLocks xmlns:a="http://schemas.openxmlformats.org/drawingml/2006/main" noChangeAspect="1"/>
+            </wp:cNvGraphicFramePr>
+            <a:graphic xmlns:a="http://schemas.openxmlformats.org/drawingml/2006/main">
+              <a:graphicData uri="http://schemas.openxmlformats.org/drawingml/2006/picture">
+                <pic:pic xmlns:pic="http://schemas.openxmlformats.org/drawingml/2006/picture">
+                  <pic:nvPicPr>
+                    <pic:cNvPr id="1406432860" name="Picture 1" descr="A screenshot of a computer&#10;&#10;Description automatically generated with medium confidence"/>
+                    <pic:cNvPicPr/>
+                  </pic:nvPicPr>
+                  <pic:blipFill>
+                    <a:blip r:embed="rId12"/>
+                    <a:stretch>
+                      <a:fillRect/>
+                    </a:stretch>
+                  </pic:blipFill>
+                  <pic:spPr>
+                    <a:xfrm>
+                      <a:off x="0" y="0"/>
+                      <a:ext cx="5943600" cy="2189480"/>
+                    </a:xfrm>
+                    <a:prstGeom prst="rect">
+                      <a:avLst/>
+                    </a:prstGeom>
+                  </pic:spPr>
+                </pic:pic>
+              </a:graphicData>
+            </a:graphic>
+          </wp:inline>
+        </w:drawing>
+      </w:r>
+    </w:p>
+    <w:p>
+      <w:r>
+        <w:t xml:space="preserve">Here we added two </w:t>
+      </w:r>
+      <w:r>
+        <w:t>more list items to add the products and search products buttons to the nav bar. We connected these to their perspective</w:t>
+      </w:r>
+      <w:r>
+        <w:t xml:space="preserve"> views.</w:t>
+      </w:r>
+    </w:p>
     <w:p/>
-    <w:p/>
-    <w:p>
-      <w:r>
-        <w:t xml:space="preserve">Stopped on page </w:t>
-      </w:r>
-      <w:r>
-        <w:t>22</w:t>
+    <w:p>
+      <w:r>
+        <w:t>Summary of Key Concepts:</w:t>
+      </w:r>
+    </w:p>
+    <w:p>
+      <w:r>
+        <w:t>In this part of the activity we learned some simple Razor s</w:t>
+      </w:r>
+      <w:r>
+        <w:t>y</w:t>
+      </w:r>
+      <w:r>
+        <w:t>ntax to use within our views</w:t>
+      </w:r>
+      <w:r>
+        <w:t xml:space="preserve"> to add and edit a search bar and multiple nav bar buttons. We also learned how to create a repository </w:t>
+      </w:r>
+      <w:r>
+        <w:t xml:space="preserve">from code on GitHub and also a hard coded repository before connecting our app to a new table within our test database. We learned that we can use </w:t>
+      </w:r>
+      <w:proofErr w:type="spellStart"/>
+      <w:r>
+        <w:t>Mockaroo</w:t>
+      </w:r>
+      <w:proofErr w:type="spellEnd"/>
+      <w:r>
+        <w:t xml:space="preserve"> to generate multiple of </w:t>
+      </w:r>
+      <w:proofErr w:type="spellStart"/>
+      <w:r>
+        <w:t>Sql</w:t>
+      </w:r>
+      <w:proofErr w:type="spellEnd"/>
+      <w:r>
+        <w:t xml:space="preserve"> </w:t>
+      </w:r>
+      <w:r>
+        <w:t>q</w:t>
+      </w:r>
+      <w:r>
+        <w:t>u</w:t>
+      </w:r>
+      <w:r>
+        <w:t>ery items to fill our database for testing. This makes it super easy to fill our database with random items, prices, and descriptions. We then</w:t>
+      </w:r>
+      <w:r>
+        <w:t xml:space="preserve"> Learned how to use the Search query in our controller to search keywords inputted from the user through the entire database and display the items onto our razor forms to show in the view.</w:t>
       </w:r>
     </w:p>
     <w:sectPr>

--- a/Topic 3/Activity 3 Part 1 RCoon.docx
+++ b/Topic 3/Activity 3 Part 1 RCoon.docx
@@ -268,8 +268,13 @@
     </w:p>
     <w:p>
       <w:r>
-        <w:t>This screenshot displays data using a hard coded repository</w:t>
-      </w:r>
+        <w:t xml:space="preserve">This screenshot displays data using a hard coded </w:t>
+      </w:r>
+      <w:proofErr w:type="gramStart"/>
+      <w:r>
+        <w:t>repository</w:t>
+      </w:r>
+      <w:proofErr w:type="gramEnd"/>
     </w:p>
     <w:p/>
     <w:p>
@@ -317,8 +322,13 @@
     <w:p>
       <w:r>
         <w:lastRenderedPageBreak/>
-        <w:t>Here I created the products table in the test database</w:t>
-      </w:r>
+        <w:t xml:space="preserve">Here I created the products table in the test </w:t>
+      </w:r>
+      <w:proofErr w:type="gramStart"/>
+      <w:r>
+        <w:t>database</w:t>
+      </w:r>
+      <w:proofErr w:type="gramEnd"/>
     </w:p>
     <w:p>
       <w:r>
@@ -369,6 +379,9 @@
     </w:p>
     <w:p>
       <w:r>
+        <w:rPr>
+          <w:noProof/>
+        </w:rPr>
         <w:drawing>
           <wp:inline distT="0" distB="0" distL="0" distR="0" wp14:anchorId="23EA85FE" wp14:editId="24C63995">
             <wp:extent cx="5943600" cy="2809240"/>
@@ -416,6 +429,9 @@
     </w:p>
     <w:p>
       <w:r>
+        <w:rPr>
+          <w:noProof/>
+        </w:rPr>
         <w:lastRenderedPageBreak/>
         <w:drawing>
           <wp:inline distT="0" distB="0" distL="0" distR="0" wp14:anchorId="11EAAECE" wp14:editId="03A0AC35">
@@ -472,6 +488,9 @@
     </w:p>
     <w:p>
       <w:r>
+        <w:rPr>
+          <w:noProof/>
+        </w:rPr>
         <w:drawing>
           <wp:inline distT="0" distB="0" distL="0" distR="0" wp14:anchorId="5C1FAC55" wp14:editId="5DE95C70">
             <wp:extent cx="5943600" cy="2677795"/>
@@ -530,11 +549,22 @@
       </w:r>
       <w:proofErr w:type="spellEnd"/>
       <w:r>
-        <w:t xml:space="preserve"> after we entered. Here we searched the keywork “Paper”.</w:t>
-      </w:r>
-    </w:p>
-    <w:p>
-      <w:r>
+        <w:t xml:space="preserve"> after we entered. Here we </w:t>
+      </w:r>
+      <w:proofErr w:type="gramStart"/>
+      <w:r>
+        <w:t>searched</w:t>
+      </w:r>
+      <w:proofErr w:type="gramEnd"/>
+      <w:r>
+        <w:t xml:space="preserve"> the keywork “Paper”.</w:t>
+      </w:r>
+    </w:p>
+    <w:p>
+      <w:r>
+        <w:rPr>
+          <w:noProof/>
+        </w:rPr>
         <w:lastRenderedPageBreak/>
         <w:drawing>
           <wp:inline distT="0" distB="0" distL="0" distR="0" wp14:anchorId="59575E96" wp14:editId="0EC012BB">
@@ -591,6 +621,9 @@
       </w:r>
     </w:p>
     <w:p>
+      <w:pPr>
+        <w:ind w:firstLine="720"/>
+      </w:pPr>
       <w:r>
         <w:t>In this part of the activity we learned some simple Razor s</w:t>
       </w:r>
@@ -604,7 +637,15 @@
         <w:t xml:space="preserve"> to add and edit a search bar and multiple nav bar buttons. We also learned how to create a repository </w:t>
       </w:r>
       <w:r>
-        <w:t xml:space="preserve">from code on GitHub and also a hard coded repository before connecting our app to a new table within our test database. We learned that we can use </w:t>
+        <w:t xml:space="preserve">from code on GitHub and also a hard coded repository before connecting our app to a new table within our test database. We learned that we </w:t>
+      </w:r>
+      <w:proofErr w:type="gramStart"/>
+      <w:r>
+        <w:t>can</w:t>
+      </w:r>
+      <w:proofErr w:type="gramEnd"/>
+      <w:r>
+        <w:t xml:space="preserve"> use </w:t>
       </w:r>
       <w:proofErr w:type="spellStart"/>
       <w:r>
@@ -612,7 +653,15 @@
       </w:r>
       <w:proofErr w:type="spellEnd"/>
       <w:r>
-        <w:t xml:space="preserve"> to generate multiple of </w:t>
+        <w:t xml:space="preserve"> to generate </w:t>
+      </w:r>
+      <w:proofErr w:type="gramStart"/>
+      <w:r>
+        <w:t>multiple of</w:t>
+      </w:r>
+      <w:proofErr w:type="gramEnd"/>
+      <w:r>
+        <w:t xml:space="preserve"> </w:t>
       </w:r>
       <w:proofErr w:type="spellStart"/>
       <w:r>
